--- a/Lab11/Report.docx
+++ b/Lab11/Report.docx
@@ -727,7 +727,7 @@
         <w:rPr>
           <w:lang w:val="ru-RU"/>
         </w:rPr>
-        <w:t xml:space="preserve"> — строка данных, которая передаётся хеш-функции вместе с входным массивом данных для вычисления </w:t>
+        <w:t xml:space="preserve">— строка данных, которая передаётся хеш-функции вместе с входным массивом данных для вычисления </w:t>
       </w:r>
       <w:proofErr w:type="spellStart"/>
       <w:r>
@@ -1267,11 +1267,6 @@
       </w:r>
     </w:p>
     <w:p>
-      <w:pPr>
-        <w:rPr>
-          <w:lang w:val="ru-RU"/>
-        </w:rPr>
-      </w:pPr>
       <w:r>
         <w:rPr>
           <w:lang w:val="ru-RU"/>
@@ -1332,6 +1327,124 @@
           <w:lang w:val="ru-RU"/>
         </w:rPr>
         <w:t xml:space="preserve"> не достаточно быстрый, система просто не будет эффективной.</w:t>
+      </w:r>
+      <w:r>
+        <w:rPr>
+          <w:lang w:val="ru-RU"/>
+        </w:rPr>
+        <w:t xml:space="preserve"> </w:t>
+      </w:r>
+      <w:r>
+        <w:rPr>
+          <w:lang w:val="ru-RU"/>
+        </w:rPr>
+        <w:t>График оценки времени представлен на рисунке 2.5 для текста 1000</w:t>
+      </w:r>
+      <w:r>
+        <w:t xml:space="preserve">, </w:t>
+      </w:r>
+      <w:r>
+        <w:rPr>
+          <w:lang w:val="ru-RU"/>
+        </w:rPr>
+        <w:t>2000</w:t>
+      </w:r>
+      <w:r>
+        <w:t xml:space="preserve">, </w:t>
+      </w:r>
+      <w:r>
+        <w:rPr>
+          <w:lang w:val="ru-RU"/>
+        </w:rPr>
+        <w:t>3000 символов</w:t>
+      </w:r>
+      <w:r>
+        <w:t>.</w:t>
+      </w:r>
+    </w:p>
+    <w:p>
+      <w:pPr>
+        <w:ind w:firstLine="0"/>
+        <w:jc w:val="center"/>
+        <w:rPr>
+          <w:lang w:val="ru-RU"/>
+        </w:rPr>
+      </w:pPr>
+      <w:r>
+        <w:rPr>
+          <w:lang w:val="ru-RU"/>
+        </w:rPr>
+        <w:lastRenderedPageBreak/>
+        <w:drawing>
+          <wp:inline distT="0" distB="0" distL="0" distR="0" wp14:anchorId="683ABBC5" wp14:editId="78A3D99A">
+            <wp:extent cx="5940425" cy="3913505"/>
+            <wp:effectExtent l="0" t="0" r="3175" b="0"/>
+            <wp:docPr id="5" name="Рисунок 5"/>
+            <wp:cNvGraphicFramePr>
+              <a:graphicFrameLocks xmlns:a="http://schemas.openxmlformats.org/drawingml/2006/main" noChangeAspect="1"/>
+            </wp:cNvGraphicFramePr>
+            <a:graphic xmlns:a="http://schemas.openxmlformats.org/drawingml/2006/main">
+              <a:graphicData uri="http://schemas.openxmlformats.org/drawingml/2006/picture">
+                <pic:pic xmlns:pic="http://schemas.openxmlformats.org/drawingml/2006/picture">
+                  <pic:nvPicPr>
+                    <pic:cNvPr id="1" name=""/>
+                    <pic:cNvPicPr/>
+                  </pic:nvPicPr>
+                  <pic:blipFill>
+                    <a:blip r:embed="rId8"/>
+                    <a:stretch>
+                      <a:fillRect/>
+                    </a:stretch>
+                  </pic:blipFill>
+                  <pic:spPr>
+                    <a:xfrm>
+                      <a:off x="0" y="0"/>
+                      <a:ext cx="5940425" cy="3913505"/>
+                    </a:xfrm>
+                    <a:prstGeom prst="rect">
+                      <a:avLst/>
+                    </a:prstGeom>
+                  </pic:spPr>
+                </pic:pic>
+              </a:graphicData>
+            </a:graphic>
+          </wp:inline>
+        </w:drawing>
+      </w:r>
+    </w:p>
+    <w:p>
+      <w:pPr>
+        <w:pStyle w:val="a3"/>
+        <w:rPr>
+          <w:lang w:val="ru-RU"/>
+        </w:rPr>
+      </w:pPr>
+      <w:r>
+        <w:rPr>
+          <w:lang w:val="ru-RU"/>
+        </w:rPr>
+        <w:t>Рис. 2.</w:t>
+      </w:r>
+      <w:r>
+        <w:rPr>
+          <w:lang w:val="ru-RU"/>
+        </w:rPr>
+        <w:t>5</w:t>
+      </w:r>
+      <w:r>
+        <w:rPr>
+          <w:lang w:val="ru-RU"/>
+        </w:rPr>
+        <w:t xml:space="preserve"> – Оценка времени алгоритма </w:t>
+      </w:r>
+      <w:r>
+        <w:t>SHA</w:t>
+      </w:r>
+      <w:r>
+        <w:rPr>
+          <w:lang w:val="ru-RU"/>
+        </w:rPr>
+        <w:t>-256</w:t>
       </w:r>
       <w:bookmarkStart w:id="0" w:name="_GoBack"/>
       <w:bookmarkEnd w:id="0"/>
@@ -1364,14 +1477,7 @@
         <w:rPr>
           <w:lang w:val="ru-RU"/>
         </w:rPr>
-        <w:t xml:space="preserve"> ходе лабораторной работы были изучены алгоритмы хеширования и приобретены практические навыки их реализации и использования в </w:t>
-      </w:r>
-      <w:r>
-        <w:rPr>
-          <w:lang w:val="ru-RU"/>
-        </w:rPr>
-        <w:lastRenderedPageBreak/>
-        <w:t xml:space="preserve">криптографии. Также была оценена скорость вычисления кодов хеш-функции </w:t>
+        <w:t xml:space="preserve"> ходе лабораторной работы были изучены алгоритмы хеширования и приобретены практические навыки их реализации и использования в криптографии. Также была оценена скорость вычисления кодов хеш-функции </w:t>
       </w:r>
       <w:r>
         <w:t xml:space="preserve">SHA256. </w:t>
